--- a/PHT buổi 5+6.docx
+++ b/PHT buổi 5+6.docx
@@ -4433,6 +4433,7 @@
     <w:p/>
     <w:p/>
     <w:p/>
+    <w:p/>
     <w:p>
       <w:pPr>
         <w:pStyle w:val="u4"/>
@@ -4444,6 +4445,7 @@
           <w:b/>
           <w:bCs/>
         </w:rPr>
+        <w:lastRenderedPageBreak/>
         <w:t>B. Ảnh chụp màn hình Kết quả</w:t>
       </w:r>
     </w:p>
@@ -4565,6 +4567,9 @@
         </w:pBdr>
       </w:pPr>
       <w:r>
+        <w:rPr>
+          <w:noProof/>
+        </w:rPr>
         <w:drawing>
           <wp:inline distT="0" distB="0" distL="0" distR="0" wp14:anchorId="36E15917" wp14:editId="17B5B178">
             <wp:extent cx="5943600" cy="3342005"/>
@@ -4774,7 +4779,6 @@
       <w:bookmarkStart w:id="15" w:name="_a2vw89h4ead4" w:colFirst="0" w:colLast="0"/>
       <w:bookmarkEnd w:id="15"/>
       <w:r>
-        <w:lastRenderedPageBreak/>
         <w:t>PHIẾU HỌC TẬP C# [06] - COLLECTIONS VÀ GENERIC COLLECTIONS</w:t>
       </w:r>
     </w:p>
@@ -4834,7 +4838,7 @@
     <w:p>
       <w:r>
         <w:pict w14:anchorId="34D30774">
-          <v:rect id="_x0000_i1035" style="width:0;height:1.5pt" o:hralign="center" o:hrstd="t" o:hr="t" fillcolor="#a0a0a0" stroked="f"/>
+          <v:rect id="_x0000_i1032" style="width:0;height:1.5pt" o:hralign="center" o:hrstd="t" o:hr="t" fillcolor="#a0a0a0" stroked="f"/>
         </w:pict>
       </w:r>
     </w:p>
@@ -5485,6 +5489,7 @@
     </w:p>
     <w:p>
       <w:r>
+        <w:lastRenderedPageBreak/>
         <w:t>numbers.Add(10);                    // Thêm vào cuối</w:t>
       </w:r>
     </w:p>
@@ -5812,7 +5817,6 @@
     </w:p>
     <w:p>
       <w:r>
-        <w:lastRenderedPageBreak/>
         <w:t>ages.Add("Bob", 30);                // Cách 2</w:t>
       </w:r>
     </w:p>
@@ -6111,6 +6115,7 @@
     </w:p>
     <w:p>
       <w:r>
+        <w:lastRenderedPageBreak/>
         <w:t>Queue&lt;string&gt; queue = new();</w:t>
       </w:r>
     </w:p>
@@ -6288,7 +6293,7 @@
     <w:p>
       <w:r>
         <w:pict w14:anchorId="1ED1BE4A">
-          <v:rect id="_x0000_i1036" style="width:0;height:1.5pt" o:hralign="center" o:hrstd="t" o:hr="t" fillcolor="#a0a0a0" stroked="f"/>
+          <v:rect id="_x0000_i1033" style="width:0;height:1.5pt" o:hralign="center" o:hrstd="t" o:hr="t" fillcolor="#a0a0a0" stroked="f"/>
         </w:pict>
       </w:r>
     </w:p>
@@ -6465,7 +6470,6 @@
     </w:p>
     <w:p>
       <w:r>
-        <w:lastRenderedPageBreak/>
         <w:t xml:space="preserve">    // Dictionary&lt;string, double&gt; bangDiem = new();</w:t>
       </w:r>
     </w:p>
@@ -6704,6 +6708,7 @@
     </w:p>
     <w:p>
       <w:r>
+        <w:lastRenderedPageBreak/>
         <w:t xml:space="preserve">    // - Trả về: điểm (hoặc -1 nếu không tìm thấy)</w:t>
       </w:r>
     </w:p>
@@ -7268,6 +7273,7 @@
     </w:p>
     <w:p>
       <w:r>
+        <w:lastRenderedPageBreak/>
         <w:t xml:space="preserve">        Console.WriteLine($"✗ Sinh viên '{hoTen}' đã tồn tại!");</w:t>
       </w:r>
     </w:p>
@@ -7285,7 +7291,6 @@
     </w:p>
     <w:p>
       <w:r>
-        <w:lastRenderedPageBreak/>
         <w:t xml:space="preserve">    }</w:t>
       </w:r>
     </w:p>
@@ -7647,6 +7652,7 @@
     </w:p>
     <w:p>
       <w:r>
+        <w:lastRenderedPageBreak/>
         <w:t xml:space="preserve">    Console.WriteLine("╚════════════════════════════════════╝");</w:t>
       </w:r>
     </w:p>
@@ -7664,7 +7670,6 @@
     </w:p>
     <w:p>
       <w:r>
-        <w:lastRenderedPageBreak/>
         <w:t>}</w:t>
       </w:r>
     </w:p>
@@ -7928,7 +7933,7 @@
     <w:p>
       <w:r>
         <w:pict w14:anchorId="6F7DEBDB">
-          <v:rect id="_x0000_i1037" style="width:0;height:1.5pt" o:hralign="center" o:hrstd="t" o:hr="t" fillcolor="#a0a0a0" stroked="f"/>
+          <v:rect id="_x0000_i1034" style="width:0;height:1.5pt" o:hralign="center" o:hrstd="t" o:hr="t" fillcolor="#a0a0a0" stroked="f"/>
         </w:pict>
       </w:r>
     </w:p>
@@ -7988,18 +7993,8 @@
     </w:p>
     <w:p>
       <w:r>
+        <w:lastRenderedPageBreak/>
         <w:t>{</w:t>
-      </w:r>
-    </w:p>
-    <w:p>
-      <w:r>
-        <w:t xml:space="preserve">    // Cần khai báo các Collection ở cấp độ lớp hoặc truyền qua tham số.</w:t>
-      </w:r>
-    </w:p>
-    <w:p>
-      <w:r>
-        <w:lastRenderedPageBreak/>
-        <w:t xml:space="preserve">    // Dựa trên yêu cầu của bạn, tôi sẽ định nghĩa các hàm nhận Collection làm tham số.</w:t>
       </w:r>
     </w:p>
     <w:p/>
@@ -8751,6 +8746,9 @@
         </w:pBdr>
       </w:pPr>
       <w:r>
+        <w:rPr>
+          <w:noProof/>
+        </w:rPr>
         <w:drawing>
           <wp:inline distT="0" distB="0" distL="0" distR="0" wp14:anchorId="011F510B" wp14:editId="03C1EC85">
             <wp:extent cx="5943600" cy="3342005"/>
@@ -8842,7 +8840,7 @@
     <w:p>
       <w:r>
         <w:pict w14:anchorId="1A06DF0F">
-          <v:rect id="_x0000_i1039" style="width:0;height:1.5pt" o:hralign="center" o:hrstd="t" o:hr="t" fillcolor="#a0a0a0" stroked="f"/>
+          <v:rect id="_x0000_i1035" style="width:0;height:1.5pt" o:hralign="center" o:hrstd="t" o:hr="t" fillcolor="#a0a0a0" stroked="f"/>
         </w:pict>
       </w:r>
     </w:p>
@@ -8861,7 +8859,7 @@
     <w:p>
       <w:r>
         <w:pict w14:anchorId="14A807B0">
-          <v:rect id="_x0000_i1040" style="width:0;height:1.5pt" o:hralign="center" o:hrstd="t" o:hr="t" fillcolor="#a0a0a0" stroked="f"/>
+          <v:rect id="_x0000_i1036" style="width:0;height:1.5pt" o:hralign="center" o:hrstd="t" o:hr="t" fillcolor="#a0a0a0" stroked="f"/>
         </w:pict>
       </w:r>
     </w:p>
@@ -8880,7 +8878,7 @@
     <w:p>
       <w:r>
         <w:pict w14:anchorId="0D3B981F">
-          <v:rect id="_x0000_i1041" style="width:0;height:1.5pt" o:hralign="center" o:hrstd="t" o:hr="t" fillcolor="#a0a0a0" stroked="f"/>
+          <v:rect id="_x0000_i1037" style="width:0;height:1.5pt" o:hralign="center" o:hrstd="t" o:hr="t" fillcolor="#a0a0a0" stroked="f"/>
         </w:pict>
       </w:r>
     </w:p>
@@ -8899,7 +8897,7 @@
     <w:p>
       <w:r>
         <w:pict w14:anchorId="4247A50B">
-          <v:rect id="_x0000_i1042" style="width:0;height:1.5pt" o:hralign="center" o:hrstd="t" o:hr="t" fillcolor="#a0a0a0" stroked="f"/>
+          <v:rect id="_x0000_i1038" style="width:0;height:1.5pt" o:hralign="center" o:hrstd="t" o:hr="t" fillcolor="#a0a0a0" stroked="f"/>
         </w:pict>
       </w:r>
     </w:p>
@@ -10327,6 +10325,7 @@
   <w:style w:type="character" w:default="1" w:styleId="Phngmcinhcuaoanvn">
     <w:name w:val="Default Paragraph Font"/>
     <w:uiPriority w:val="1"/>
+    <w:semiHidden/>
     <w:unhideWhenUsed/>
   </w:style>
   <w:style w:type="table" w:default="1" w:styleId="BangThngthng">
